--- a/Style and bibliography/templatePaper.docx
+++ b/Style and bibliography/templatePaper.docx
@@ -13,7 +13,64 @@
         <w:rPr>
           <w:lang w:val="en-GB"/>
         </w:rPr>
-        <w:t>Identifying subgroups based on continuous meas</w:t>
+        <w:t>Identifying subgroups based on continuous measurements in individual patient data meta-analysis</w:t>
+      </w:r>
+    </w:p>
+    <w:p>
+      <w:pPr>
+        <w:pStyle w:val="Author"/>
+        <w:rPr>
+          <w:lang w:val="en-GB"/>
+        </w:rPr>
+      </w:pPr>
+      <w:r>
+        <w:rPr>
+          <w:lang w:val="en-GB"/>
+        </w:rPr>
+        <w:t>Michail Belias</w:t>
+      </w:r>
+    </w:p>
+    <w:p>
+      <w:pPr>
+        <w:pStyle w:val="Date"/>
+        <w:rPr>
+          <w:lang w:val="en-GB"/>
+        </w:rPr>
+      </w:pPr>
+      <w:r>
+        <w:rPr>
+          <w:lang w:val="en-GB"/>
+        </w:rPr>
+        <w:t>03 April, 2018</w:t>
+      </w:r>
+    </w:p>
+    <w:p>
+      <w:pPr>
+        <w:pStyle w:val="FirstParagraph"/>
+        <w:rPr>
+          <w:lang w:val="en-GB"/>
+        </w:rPr>
+      </w:pPr>
+      <w:r>
+        <w:rPr>
+          <w:i/>
+          <w:lang w:val="en-GB"/>
+        </w:rPr>
+        <w:t>Background</w:t>
+      </w:r>
+    </w:p>
+    <w:p>
+      <w:pPr>
+        <w:pStyle w:val="BodyText"/>
+        <w:rPr>
+          <w:lang w:val="en-GB"/>
+        </w:rPr>
+      </w:pPr>
+      <w:r>
+        <w:rPr>
+          <w:lang w:val="en-GB"/>
+        </w:rPr>
+        <w:t>Individual patient data meta-analysis (IPD-MA) is increasingly used to identify relevant subgrouping effects. Often linearity assumptions are made when examining subgroups based on continuou</w:t>
       </w:r>
       <w:bookmarkStart w:id="0" w:name="_GoBack"/>
       <w:bookmarkEnd w:id="0"/>
@@ -21,48 +78,41 @@
         <w:rPr>
           <w:lang w:val="en-GB"/>
         </w:rPr>
-        <w:t>urements in individual patient data meta-analysis</w:t>
+        <w:t>s measurements. However, several more flexible methods exist.</w:t>
       </w:r>
     </w:p>
     <w:p>
       <w:pPr>
-        <w:pStyle w:val="Author"/>
-        <w:rPr>
-          <w:lang w:val="en-GB"/>
-        </w:rPr>
-      </w:pPr>
-      <w:proofErr w:type="spellStart"/>
-      <w:r>
-        <w:rPr>
-          <w:lang w:val="en-GB"/>
-        </w:rPr>
-        <w:t>Michail</w:t>
-      </w:r>
-      <w:proofErr w:type="spellEnd"/>
-      <w:r>
-        <w:rPr>
-          <w:lang w:val="en-GB"/>
-        </w:rPr>
-        <w:t xml:space="preserve"> Belias</w:t>
+        <w:pStyle w:val="BodyText"/>
+        <w:rPr>
+          <w:lang w:val="en-GB"/>
+        </w:rPr>
+      </w:pPr>
+      <w:r>
+        <w:rPr>
+          <w:i/>
+          <w:lang w:val="en-GB"/>
+        </w:rPr>
+        <w:t>Objectives</w:t>
       </w:r>
     </w:p>
     <w:p>
       <w:pPr>
-        <w:pStyle w:val="Date"/>
-        <w:rPr>
-          <w:lang w:val="en-GB"/>
-        </w:rPr>
-      </w:pPr>
-      <w:r>
-        <w:rPr>
-          <w:lang w:val="en-GB"/>
-        </w:rPr>
-        <w:t>03 April, 2018</w:t>
+        <w:pStyle w:val="BodyText"/>
+        <w:rPr>
+          <w:lang w:val="en-GB"/>
+        </w:rPr>
+      </w:pPr>
+      <w:r>
+        <w:rPr>
+          <w:lang w:val="en-GB"/>
+        </w:rPr>
+        <w:t>Our goal is to illustrate, critically review and compare state of the art methods on subgroups effects identification in IPD-MA, based on continuous measurements.</w:t>
       </w:r>
     </w:p>
     <w:p>
       <w:pPr>
-        <w:pStyle w:val="FirstParagraph"/>
+        <w:pStyle w:val="BodyText"/>
         <w:rPr>
           <w:lang w:val="en-GB"/>
         </w:rPr>
@@ -72,7 +122,7 @@
           <w:i/>
           <w:lang w:val="en-GB"/>
         </w:rPr>
-        <w:t>Background</w:t>
+        <w:t>Methods</w:t>
       </w:r>
     </w:p>
     <w:p>
@@ -86,7 +136,7 @@
         <w:rPr>
           <w:lang w:val="en-GB"/>
         </w:rPr>
-        <w:t>Individual patient data meta-analysis (IPD-MA) is increasingly used to identify relevant subgrouping effects. Often linearity assumptions are made when examining subgroups based on continuous measurements. However, several more flexible methods exist.</w:t>
+        <w:t>We reviewed META-STEPP, generalised additive mixed effects models, (multi-level) regression models involving fractional polynomials or splines and several tree-based approaches. We applied the methods above on two empirical examples: prescription of antibiotics in children with otitis media and anti-platelet treatment in secondary stroke prevention.</w:t>
       </w:r>
     </w:p>
     <w:p>
@@ -101,7 +151,7 @@
           <w:i/>
           <w:lang w:val="en-GB"/>
         </w:rPr>
-        <w:t>Objectives</w:t>
+        <w:t>Results</w:t>
       </w:r>
     </w:p>
     <w:p>
@@ -115,7 +165,7 @@
         <w:rPr>
           <w:lang w:val="en-GB"/>
         </w:rPr>
-        <w:t>Our goal is to illustrate, critically review and compare state of the art methods on subgroups effects identification in IPD-MA, based on continuous measurements.</w:t>
+        <w:t>We will provide treatment effect plots to visualize subgroup effects within and across studies.</w:t>
       </w:r>
     </w:p>
     <w:p>
@@ -130,7 +180,7 @@
           <w:i/>
           <w:lang w:val="en-GB"/>
         </w:rPr>
-        <w:t>Methods</w:t>
+        <w:t>Conclusions</w:t>
       </w:r>
     </w:p>
     <w:p>
@@ -144,36 +194,58 @@
         <w:rPr>
           <w:lang w:val="en-GB"/>
         </w:rPr>
-        <w:t>We reviewed META-STEPP, generalised additive mixed effects models, (multi-level) regression models involving fractional polynomials or splines and several tree-based approaches. We applied the methods above on two empirical examples: prescription of antibiotics in children with otitis media and anti-platelet treatment in secondary stroke prevention.</w:t>
+        <w:lastRenderedPageBreak/>
+        <w:t>We provide advantages and limitations of the aforementioned methods.</w:t>
       </w:r>
     </w:p>
     <w:p>
       <w:pPr>
-        <w:pStyle w:val="BodyText"/>
-        <w:rPr>
-          <w:lang w:val="en-GB"/>
-        </w:rPr>
-      </w:pPr>
-      <w:r>
-        <w:rPr>
-          <w:i/>
-          <w:lang w:val="en-GB"/>
-        </w:rPr>
-        <w:t>Results</w:t>
+        <w:rPr>
+          <w:lang w:val="en-GB"/>
+        </w:rPr>
+      </w:pPr>
+      <w:r>
+        <w:rPr>
+          <w:lang w:val="en-GB"/>
+        </w:rPr>
+        <w:br w:type="page"/>
+      </w:r>
+      <w:bookmarkStart w:id="1" w:name="introduction"/>
+      <w:bookmarkEnd w:id="1"/>
+      <w:r>
+        <w:rPr>
+          <w:lang w:val="en-GB"/>
+        </w:rPr>
+        <w:lastRenderedPageBreak/>
+        <w:t>1.Introduction</w:t>
       </w:r>
     </w:p>
     <w:p>
       <w:pPr>
-        <w:pStyle w:val="BodyText"/>
-        <w:rPr>
-          <w:lang w:val="en-GB"/>
-        </w:rPr>
-      </w:pPr>
-      <w:r>
-        <w:rPr>
-          <w:lang w:val="en-GB"/>
-        </w:rPr>
-        <w:t>We will provide treatment effect plots to visualize subgroup effects within and across studies.</w:t>
+        <w:pStyle w:val="FirstParagraph"/>
+        <w:rPr>
+          <w:lang w:val="en-GB"/>
+        </w:rPr>
+      </w:pPr>
+      <w:r>
+        <w:rPr>
+          <w:lang w:val="en-GB"/>
+        </w:rPr>
+        <w:t xml:space="preserve"> Individual participant data meta-analysis (IPD-MA) is a type of systematic review where the data of multiple studies are combined and </w:t>
+      </w:r>
+      <w:proofErr w:type="spellStart"/>
+      <w:r>
+        <w:rPr>
+          <w:lang w:val="en-GB"/>
+        </w:rPr>
+        <w:t>analyzed</w:t>
+      </w:r>
+      <w:proofErr w:type="spellEnd"/>
+      <w:r>
+        <w:rPr>
+          <w:lang w:val="en-GB"/>
+        </w:rPr>
+        <w:t xml:space="preserve"> centrally. The possibility to standardize subgroup definitions and outcomes across studies, the increased validity and reliability of the subgroups and the flexibility to search for subgroups based on combinations of patient and/or disease characteristics are benefits of using IPD of multiple trials rather than traditional (aggregate) meta-analysis. A vivid field of research towards personalized healthcare is the investigation of subgroup effects. For this task, IPD-MA is considered a gold standard as single trials rarely have sufficient power to identify relevant subgroups.</w:t>
       </w:r>
     </w:p>
     <w:p>
@@ -185,10 +257,16 @@
       </w:pPr>
       <w:r>
         <w:rPr>
-          <w:i/>
-          <w:lang w:val="en-GB"/>
-        </w:rPr>
-        <w:t>Conclusions</w:t>
+          <w:lang w:val="en-GB"/>
+        </w:rPr>
+        <w:t xml:space="preserve">Effect modification may be present over both categorical and/or continuous covariates. For example, differences in the treatment effect may be present between smokers and non-smokers. In this case, subgroups are already defined and therefore, only hypothesis testing may be applied. The investigation of subgroup effects is typically conducted with statistical tools, such as t-tests, contingency tables or fitting an appropriate generalised linear model (GLM) with interaction terms included. On the other hand, effect modification across a continuous covariate is more challenging. The functional form of the association with the outcome and/or the cut-off point where the effect is altered may not be known a priori. Nevertheless, a commonly applied method is to categorize the continuous covariate. This method is criticised for misspecification, loss of information and power, inflation of the type I error rate when adjusting for confounding and biased results [1–5]. Another common practice is to assume linearity over the link function, a method that also may lead to deterioration of power, misspecification and spurious results [6]. Finally, although relative measures are of great statistical value, clinical decisions are more consistent when based on absolute measures such as risk </w:t>
+      </w:r>
+      <w:r>
+        <w:rPr>
+          <w:lang w:val="en-GB"/>
+        </w:rPr>
+        <w:lastRenderedPageBreak/>
+        <w:t>difference (RD) and its reciprocal numbers needed to treat (NNT) [7,8]. Attention is needed, because shifting from relative to absolute measures is affecting the results. This phenomenon may even lead on different decisions whether to treat or not, depending on the baseline risk distribution [9,10].</w:t>
       </w:r>
     </w:p>
     <w:p>
@@ -202,106 +280,128 @@
         <w:rPr>
           <w:lang w:val="en-GB"/>
         </w:rPr>
-        <w:t>We provide advantages and limitations of the aforementioned methods.</w:t>
+        <w:t xml:space="preserve">Depending on the knowledge we have over the treatment-effect modifier interaction, recursive partitioning or regression-based approaches may be applied. Recursive partitioning, also known as tree based, techniques are commonly implemented when limited knowledge over the distribution of the effect modification is available. These nonparametric approaches are based on categorizing the data in order to form homogeneous groups. Although a variety of recursive partitioning methods have been developed, most of them ignore the within studies clustering of patients typically present in </w:t>
+      </w:r>
+      <w:proofErr w:type="gramStart"/>
+      <w:r>
+        <w:rPr>
+          <w:lang w:val="en-GB"/>
+        </w:rPr>
+        <w:t>a</w:t>
+      </w:r>
+      <w:proofErr w:type="gramEnd"/>
+      <w:r>
+        <w:rPr>
+          <w:lang w:val="en-GB"/>
+        </w:rPr>
+        <w:t xml:space="preserve"> IPD-MA. This may lead to spurious subgroups [11,12] since a major drawback of recursive partitioning techniques is their instability. Minor changes in the data and/or assumptions, may cause great differences in either or both the selection of splitting variables and/or their cut-points [13]. Three state of the art approaches, i.e. PALM trees [14], IPD-SIDES [15] and generalised linear mixed-effects model trees (GLMM trees) [16] offer the possibility to account for within study patient clustering.</w:t>
       </w:r>
     </w:p>
     <w:p>
       <w:pPr>
-        <w:rPr>
-          <w:lang w:val="en-GB"/>
-        </w:rPr>
-      </w:pPr>
-      <w:r>
-        <w:rPr>
-          <w:lang w:val="en-GB"/>
-        </w:rPr>
-        <w:br w:type="page"/>
-      </w:r>
-      <w:bookmarkStart w:id="1" w:name="introduction"/>
-      <w:bookmarkEnd w:id="1"/>
+        <w:pStyle w:val="BodyText"/>
+        <w:rPr>
+          <w:lang w:val="en-GB"/>
+        </w:rPr>
+      </w:pPr>
+      <w:r>
+        <w:rPr>
+          <w:lang w:val="en-GB"/>
+        </w:rPr>
+        <w:t xml:space="preserve">Regression-based approaches better suited than recursive partitioning techniques for modelling the association between an outcome and one or more covariates. The potential effect modifier is already known, and the goal is to test whether a treatment effect difference is present or not. Typically, this is accomplished with hypothesis testing. Regression-based approaches can be applied in either one or two stages. In two-stage approaches, each trial is first analysed separately, using a statistical model of choice. Subsequently, the estimates are pooled in the second stage using meta-analytical methods. For instance, the first stage may estimate the </w:t>
+      </w:r>
       <w:r>
         <w:rPr>
           <w:lang w:val="en-GB"/>
         </w:rPr>
         <w:lastRenderedPageBreak/>
-        <w:t>1.Introduction</w:t>
+        <w:t>different effects observed per subgroup, or the treatment-covariate interaction effect. We can account for non-linearity either by fitting a polynomial GLM if we know beforehand the shape of the outcome effect modifier association. Otherwise more flexible approaches such as fractional polynomials (FPs</w:t>
+      </w:r>
+      <w:proofErr w:type="gramStart"/>
+      <w:r>
+        <w:rPr>
+          <w:lang w:val="en-GB"/>
+        </w:rPr>
+        <w:t>)[</w:t>
+      </w:r>
+      <w:proofErr w:type="gramEnd"/>
+      <w:r>
+        <w:rPr>
+          <w:lang w:val="en-GB"/>
+        </w:rPr>
+        <w:t xml:space="preserve">17,18], polynomial splines or generalised additive models (GAMs)[19,20] may also be preferred . A </w:t>
+      </w:r>
+      <w:proofErr w:type="gramStart"/>
+      <w:r>
+        <w:rPr>
+          <w:lang w:val="en-GB"/>
+        </w:rPr>
+        <w:t>state of the art</w:t>
+      </w:r>
+      <w:proofErr w:type="gramEnd"/>
+      <w:r>
+        <w:rPr>
+          <w:lang w:val="en-GB"/>
+        </w:rPr>
+        <w:t xml:space="preserve"> approach meta-STEPP [21] is proposed, when categorical outcomes are present for investigating the treatment effect modification over a continuous covariate. It is a plot-based two-stage approach, where a moving average technique is applied. In one-stage approaches, all IPD from every trial are analysed simultaneously whilst accounting for the clustering of participants within studies. It is suggested to per trial mean-</w:t>
+      </w:r>
+      <w:proofErr w:type="spellStart"/>
+      <w:r>
+        <w:rPr>
+          <w:lang w:val="en-GB"/>
+        </w:rPr>
+        <w:t>center</w:t>
+      </w:r>
+      <w:proofErr w:type="spellEnd"/>
+      <w:r>
+        <w:rPr>
+          <w:lang w:val="en-GB"/>
+        </w:rPr>
+        <w:t xml:space="preserve"> the covariates, in order to account for potential ecological bias and model treatment-effect modifier interactions [22].  It is often unclear whether one-stage or two-stage approaches should be preferred. Also, it is unclear if the treatment effect function [23] or interaction term analysis [24] is more appropriate for clinical decisions. In our study we focus on the clinical perspective of identifying the best treatment for a patient. Therefore, we will examine both the absolute and relative risk difference between treated and control. Our objective is to review available methods for investigating continuous covariate effect modification in multiple IPD-sets.</w:t>
       </w:r>
     </w:p>
     <w:p>
       <w:pPr>
-        <w:pStyle w:val="FirstParagraph"/>
-        <w:rPr>
-          <w:lang w:val="en-GB"/>
-        </w:rPr>
-      </w:pPr>
-      <w:r>
-        <w:rPr>
-          <w:lang w:val="en-GB"/>
-        </w:rPr>
-        <w:t xml:space="preserve"> Individual participant data meta-analysis (IPD-MA) is a type of systematic review where the data of multiple studies are combined and </w:t>
-      </w:r>
-      <w:proofErr w:type="spellStart"/>
-      <w:r>
-        <w:rPr>
-          <w:lang w:val="en-GB"/>
-        </w:rPr>
-        <w:t>analyzed</w:t>
-      </w:r>
-      <w:proofErr w:type="spellEnd"/>
-      <w:r>
-        <w:rPr>
-          <w:lang w:val="en-GB"/>
-        </w:rPr>
-        <w:t xml:space="preserve"> centrally. The possibility to standardize subgroup definitions and outcomes across studies, the increased validity and reliability of the subgroups and the flexibility to search for subgroups based on combinations of patient and/or disease characteristics are benefits of using IPD of multiple trials rather than traditional (aggregate) meta-analysis. A vivid field of research towards personalized healthcare is the investigation of subgroup effects. For this task, IPD-MA is considered a gold standard as single trials rarely have sufficient power to identify relevant subgroups.</w:t>
+        <w:rPr>
+          <w:lang w:val="en-GB"/>
+        </w:rPr>
+      </w:pPr>
+      <w:r>
+        <w:rPr>
+          <w:lang w:val="en-GB"/>
+        </w:rPr>
+        <w:br w:type="page"/>
       </w:r>
     </w:p>
     <w:p>
       <w:pPr>
-        <w:pStyle w:val="BodyText"/>
-        <w:rPr>
-          <w:lang w:val="en-GB"/>
-        </w:rPr>
-      </w:pPr>
-      <w:r>
-        <w:rPr>
-          <w:lang w:val="en-GB"/>
-        </w:rPr>
-        <w:t>Effect modification may be present over both categorical and/or continuous covariates. For example, differences in the treatment effect may be present between smokers and non-smokers. In this case, subgroups are already defined and therefore, only hypothesis testing may be applied. The investigation of subgroup effects is typically conducted with statistical tools, such as t-tests, contingency tables or fitting an appropriate generalised linear model (GLM) with interaction terms included. On the other hand, effect modification across a continuous covariate is more challenging. The functional form of the association with the outcome and/or the cut-off point where the effect is altered may not be known a priori. Nevertheless, a commonly applied method is to categorize the continuous covariate. This method is criticised for misspecification, loss of information and power, inflation of the type I error rate when adjusting for confounding and biased results [1–5]. Another common practice is to assume linearity over the link function, a method that also may lead to deterioration of power, misspecification and spurious results [6]. Finally, although relative measures are of great statistical value, clinical decisions are more consistent when based on absolute measures such as risk difference (RD) and its reciprocal numbers needed to treat (NNT) [7,8]. Attention is needed, because shifting from relative to absolute measures is affecting the results. This phenomenon may even lead on different decisions whether to treat or not, depending on the baseline risk distribution [9,10].</w:t>
+        <w:pStyle w:val="Heading1"/>
+        <w:rPr>
+          <w:lang w:val="en-GB"/>
+        </w:rPr>
+      </w:pPr>
+      <w:bookmarkStart w:id="2" w:name="methods"/>
+      <w:bookmarkEnd w:id="2"/>
+      <w:r>
+        <w:rPr>
+          <w:lang w:val="en-GB"/>
+        </w:rPr>
+        <w:lastRenderedPageBreak/>
+        <w:t>2.Methods</w:t>
       </w:r>
     </w:p>
     <w:p>
       <w:pPr>
-        <w:pStyle w:val="BodyText"/>
-        <w:rPr>
-          <w:lang w:val="en-GB"/>
-        </w:rPr>
-      </w:pPr>
-      <w:r>
-        <w:rPr>
-          <w:lang w:val="en-GB"/>
-        </w:rPr>
-        <w:t xml:space="preserve">Depending on the knowledge we have over the treatment-effect modifier interaction, recursive partitioning or regression-based approaches may be applied. Recursive partitioning, also known as tree based, techniques are commonly implemented when limited knowledge over the distribution of the effect modification is available. These nonparametric approaches are based on categorizing the data in order to form </w:t>
-      </w:r>
-      <w:r>
-        <w:rPr>
-          <w:lang w:val="en-GB"/>
-        </w:rPr>
-        <w:lastRenderedPageBreak/>
-        <w:t xml:space="preserve">homogeneous groups. Although a variety of recursive partitioning methods have been developed, most of them ignore the within studies clustering of patients typically present in </w:t>
-      </w:r>
-      <w:proofErr w:type="gramStart"/>
-      <w:r>
-        <w:rPr>
-          <w:lang w:val="en-GB"/>
-        </w:rPr>
-        <w:t>a</w:t>
-      </w:r>
-      <w:proofErr w:type="gramEnd"/>
-      <w:r>
-        <w:rPr>
-          <w:lang w:val="en-GB"/>
-        </w:rPr>
-        <w:t xml:space="preserve"> IPD-MA. This may lead to spurious subgroups [11,12] since a major drawback of recursive partitioning techniques is their instability. Minor changes in the data and/or assumptions, may cause great differences in either or both the selection of splitting variables and/or their cut-points [13]. Three state of the art approaches, i.e. PALM trees [14], IPD-SIDES [15] and generalised linear mixed-effects model trees (GLMM trees) [16] offer the possibility to account for within study patient clustering.</w:t>
+        <w:pStyle w:val="FirstParagraph"/>
+        <w:rPr>
+          <w:lang w:val="en-GB"/>
+        </w:rPr>
+      </w:pPr>
+      <w:r>
+        <w:rPr>
+          <w:lang w:val="en-GB"/>
+        </w:rPr>
+        <w:t>Depending on the research question and the prior knowledge a researcher may choose exploratory and/or confirmatory data analysis. Exploratory data analysis strives on investigating patterns and features of the data that represent deviations from the model, while confirmatory data analysis quantifies these deviations and investigates to what level could they occur by chance (hypothesis testing) [25,26]. These two types of data analysis are usually complementary. For instance, a researcher may be interested in confirming a subgroup effect, while simultaneously exploring it’s -association with the outcome- functional form.</w:t>
       </w:r>
     </w:p>
     <w:p>
@@ -315,159 +415,59 @@
         <w:rPr>
           <w:lang w:val="en-GB"/>
         </w:rPr>
-        <w:t>Regression-based approaches better suited than recursive partitioning techniques for modelling the association between an outcome and one or more covariates. The potential effect modifier is already known, and the goal is to test whether a treatment effect difference is present or not. Typically, this is accomplished with hypothesis testing. Regression-based approaches can be applied in either one or two stages. In two-stage approaches, each trial is first analysed separately, using a statistical model of choice. Subsequently, the estimates are pooled in the second stage using meta-analytical methods. For instance, the first stage may estimate the different effects observed per subgroup, or the treatment-covariate interaction effect. We can account for non-linearity either by fitting a polynomial GLM if we know beforehand the shape of the outcome effect modifier association. Otherwise more flexible approaches such as fractional polynomials (FPs</w:t>
-      </w:r>
-      <w:proofErr w:type="gramStart"/>
-      <w:r>
-        <w:rPr>
-          <w:lang w:val="en-GB"/>
-        </w:rPr>
-        <w:t>)[</w:t>
-      </w:r>
-      <w:proofErr w:type="gramEnd"/>
-      <w:r>
-        <w:rPr>
-          <w:lang w:val="en-GB"/>
-        </w:rPr>
-        <w:t xml:space="preserve">17,18], polynomial splines or generalised additive models (GAMs)[19,20] may also be preferred . A </w:t>
-      </w:r>
-      <w:proofErr w:type="gramStart"/>
-      <w:r>
-        <w:rPr>
-          <w:lang w:val="en-GB"/>
-        </w:rPr>
-        <w:t>state of the art</w:t>
-      </w:r>
-      <w:proofErr w:type="gramEnd"/>
-      <w:r>
-        <w:rPr>
-          <w:lang w:val="en-GB"/>
-        </w:rPr>
-        <w:t xml:space="preserve"> approach meta-STEPP [21] is proposed, when categorical outcomes are present for investigating the treatment effect modification over a continuous covariate. It is a plot-based two-stage approach, where a moving average technique is applied. In one-stage approaches, all IPD from every trial are analysed simultaneously whilst accounting for the clustering of participants within studies. It is suggested to per trial mean-</w:t>
-      </w:r>
-      <w:proofErr w:type="spellStart"/>
-      <w:r>
-        <w:rPr>
-          <w:lang w:val="en-GB"/>
-        </w:rPr>
-        <w:t>center</w:t>
-      </w:r>
-      <w:proofErr w:type="spellEnd"/>
-      <w:r>
-        <w:rPr>
-          <w:lang w:val="en-GB"/>
-        </w:rPr>
-        <w:t xml:space="preserve"> the covariates, in order to account for potential ecological bias and model treatment-effect modifier interactions [22].  It is often unclear whether one-stage or two-stage approaches should be preferred. Also, it is unclear if the treatment effect function [23] or interaction term analysis [24] is more appropriate for clinical decisions. In our study we focus on the clinical perspective of identifying the best treatment for a patient. Therefore, we will examine both the absolute and relative risk difference between treated and control. Our objective is to review available methods for investigating continuous covariate effect modification in multiple IPD-sets.</w:t>
+        <w:t>In our study we include six regression-based and three recursive partitioning approaches: META-STEPP, GLM</w:t>
+      </w:r>
+      <w:r>
+        <w:rPr>
+          <w:lang w:val="en-GB"/>
+        </w:rPr>
+        <w:t>M</w:t>
+      </w:r>
+      <w:r>
+        <w:rPr>
+          <w:lang w:val="en-GB"/>
+        </w:rPr>
+        <w:t>s, Polynomial GLMs, fractional polynomials, splines, GAMMs,</w:t>
+      </w:r>
+      <w:r>
+        <w:rPr>
+          <w:lang w:val="en-GB"/>
+        </w:rPr>
+        <w:t xml:space="preserve"> </w:t>
+      </w:r>
+      <w:r>
+        <w:rPr>
+          <w:lang w:val="en-GB"/>
+        </w:rPr>
+        <w:t xml:space="preserve">IPD-SIDES, GLMM Trees, PALM trees, see </w:t>
+      </w:r>
+      <w:r>
+        <w:rPr>
+          <w:i/>
+          <w:lang w:val="en-GB"/>
+        </w:rPr>
+        <w:t>Figure.1</w:t>
+      </w:r>
+      <w:r>
+        <w:rPr>
+          <w:lang w:val="en-GB"/>
+        </w:rPr>
+        <w:t>. Our aim is to review the aforementioned approaches in the detection of the optimal treatment for a given individual, based on a continuous biomarker. First, we introduce the regression-based approaches and subsequently we describe the recursive partitioning approaches.</w:t>
       </w:r>
     </w:p>
     <w:p>
       <w:pPr>
-        <w:rPr>
-          <w:lang w:val="en-GB"/>
-        </w:rPr>
-      </w:pPr>
-      <w:r>
-        <w:rPr>
+        <w:pStyle w:val="FigurewithCaption"/>
+        <w:rPr>
+          <w:lang w:val="en-GB"/>
+        </w:rPr>
+      </w:pPr>
+      <w:r>
+        <w:rPr>
+          <w:noProof/>
           <w:lang w:val="en-GB"/>
         </w:rPr>
         <w:lastRenderedPageBreak/>
-        <w:br w:type="page"/>
-      </w:r>
-    </w:p>
-    <w:p>
-      <w:pPr>
-        <w:pStyle w:val="Heading1"/>
-        <w:rPr>
-          <w:lang w:val="en-GB"/>
-        </w:rPr>
-      </w:pPr>
-      <w:bookmarkStart w:id="2" w:name="methods"/>
-      <w:bookmarkEnd w:id="2"/>
-      <w:r>
-        <w:rPr>
-          <w:lang w:val="en-GB"/>
-        </w:rPr>
-        <w:lastRenderedPageBreak/>
-        <w:t>2.Methods</w:t>
-      </w:r>
-    </w:p>
-    <w:p>
-      <w:pPr>
-        <w:pStyle w:val="FirstParagraph"/>
-        <w:rPr>
-          <w:lang w:val="en-GB"/>
-        </w:rPr>
-      </w:pPr>
-      <w:r>
-        <w:rPr>
-          <w:lang w:val="en-GB"/>
-        </w:rPr>
-        <w:t>Depending on the research question and the prior knowledge a researcher may choose exploratory and/or confirmatory data analysis. Exploratory data analysis strives on investigating patterns and features of the data that represent deviations from the model, while confirmatory data analysis quantifies these deviations and investigates to what level could they occur by chance (hypothesis testing) [25,26]. These two types of data analysis are usually complementary. For instance, a researcher may be interested in confirming a subgroup effect, while simultaneously exploring it’s -association with the outcome- functional form.</w:t>
-      </w:r>
-    </w:p>
-    <w:p>
-      <w:pPr>
-        <w:pStyle w:val="BodyText"/>
-        <w:rPr>
-          <w:lang w:val="en-GB"/>
-        </w:rPr>
-      </w:pPr>
-      <w:r>
-        <w:rPr>
-          <w:lang w:val="en-GB"/>
-        </w:rPr>
-        <w:t>In our study we include six regression-based and three recursive partitioning approaches: META-STEPP, GLM</w:t>
-      </w:r>
-      <w:r>
-        <w:rPr>
-          <w:lang w:val="en-GB"/>
-        </w:rPr>
-        <w:t>M</w:t>
-      </w:r>
-      <w:r>
-        <w:rPr>
-          <w:lang w:val="en-GB"/>
-        </w:rPr>
-        <w:t>s, Polynomial GLMs, fractional polynomials, splines, GAMMs,</w:t>
-      </w:r>
-      <w:r>
-        <w:rPr>
-          <w:lang w:val="en-GB"/>
-        </w:rPr>
-        <w:t xml:space="preserve"> </w:t>
-      </w:r>
-      <w:r>
-        <w:rPr>
-          <w:lang w:val="en-GB"/>
-        </w:rPr>
-        <w:t xml:space="preserve">IPD-SIDES, GLMM Trees, PALM trees, see </w:t>
-      </w:r>
-      <w:r>
-        <w:rPr>
-          <w:i/>
-          <w:lang w:val="en-GB"/>
-        </w:rPr>
-        <w:t>Figure.1</w:t>
-      </w:r>
-      <w:r>
-        <w:rPr>
-          <w:lang w:val="en-GB"/>
-        </w:rPr>
-        <w:t>. Our aim is to review the aforementioned approaches in the detection of the optimal treatment for a given individual, based on a continuous biomarker. First, we introduce the regression-based approaches and subsequently we describe the recursive partitioning approaches.</w:t>
-      </w:r>
-    </w:p>
-    <w:p>
-      <w:pPr>
-        <w:pStyle w:val="FigurewithCaption"/>
-        <w:rPr>
-          <w:lang w:val="en-GB"/>
-        </w:rPr>
-      </w:pPr>
-      <w:r>
-        <w:rPr>
-          <w:noProof/>
-          <w:lang w:val="en-GB"/>
-        </w:rPr>
         <w:drawing>
           <wp:inline distT="0" distB="0" distL="0" distR="0">
             <wp:extent cx="5334000" cy="3270250"/>
@@ -558,7 +558,6 @@
         <w:rPr>
           <w:lang w:val="en-GB"/>
         </w:rPr>
-        <w:lastRenderedPageBreak/>
         <w:t xml:space="preserve">We identify three variations over the regression-based approaches. We start with the (1) interaction </w:t>
       </w:r>
       <w:r>
@@ -1743,14 +1742,7 @@
         <w:rPr>
           <w:lang w:val="en-GB"/>
         </w:rPr>
-        <w:t xml:space="preserve">Meta-analysis is a statistical procedure, that pools estimates of interest using a weighted average. In cases where the estimates are assumed to be derived from a common effect and vary due to randomness, fixed effects are used. On contrary when </w:t>
-      </w:r>
-      <w:r>
-        <w:rPr>
-          <w:lang w:val="en-GB"/>
-        </w:rPr>
-        <w:lastRenderedPageBreak/>
-        <w:t xml:space="preserve">extended heterogeneity is observed then random effects are more appropriate. We applied a random effect meta-analysis for pooling the </w:t>
+        <w:t xml:space="preserve">Meta-analysis is a statistical procedure, that pools estimates of interest using a weighted average. In cases where the estimates are assumed to be derived from a common effect and vary due to randomness, fixed effects are used. On contrary when extended heterogeneity is observed then random effects are more appropriate. We applied a random effect meta-analysis for pooling the </w:t>
       </w:r>
       <m:oMath>
         <m:sSub>
@@ -1865,7 +1857,14 @@
         <w:rPr>
           <w:lang w:val="en-GB"/>
         </w:rPr>
-        <w:t xml:space="preserve"> et al. suggested, we may determine the functional form in each study using three methods:</w:t>
+        <w:t xml:space="preserve"> et al. </w:t>
+      </w:r>
+      <w:r>
+        <w:rPr>
+          <w:lang w:val="en-GB"/>
+        </w:rPr>
+        <w:lastRenderedPageBreak/>
+        <w:t>suggested, we may determine the functional form in each study using three methods:</w:t>
       </w:r>
     </w:p>
     <w:p>
@@ -4250,14 +4249,13 @@
       <w:pPr>
         <w:pStyle w:val="BodyText"/>
         <w:rPr>
-          <w:lang w:val="en-GB"/>
-        </w:rPr>
-      </w:pPr>
-      <w:r>
-        <w:rPr>
-          <w:lang w:val="en-GB"/>
-        </w:rPr>
-        <w:lastRenderedPageBreak/>
+          <w:lang w:val="de-DE"/>
+        </w:rPr>
+      </w:pPr>
+      <w:r>
+        <w:rPr>
+          <w:lang w:val="de-DE"/>
+        </w:rPr>
         <w:t xml:space="preserve">FP1: </w:t>
       </w:r>
       <m:oMath>
@@ -4266,7 +4264,14 @@
             <w:rFonts w:ascii="Cambria Math" w:hAnsi="Cambria Math"/>
             <w:lang w:val="en-GB"/>
           </w:rPr>
-          <m:t>g(</m:t>
+          <m:t>g</m:t>
+        </m:r>
+        <m:r>
+          <w:rPr>
+            <w:rFonts w:ascii="Cambria Math" w:hAnsi="Cambria Math"/>
+            <w:lang w:val="de-DE"/>
+          </w:rPr>
+          <m:t>(</m:t>
         </m:r>
         <m:sSub>
           <m:sSubPr>
@@ -4299,7 +4304,7 @@
         <m:r>
           <w:rPr>
             <w:rFonts w:ascii="Cambria Math" w:hAnsi="Cambria Math"/>
-            <w:lang w:val="en-GB"/>
+            <w:lang w:val="de-DE"/>
           </w:rPr>
           <m:t>)=</m:t>
         </m:r>
@@ -4325,16 +4330,23 @@
             <m:r>
               <w:rPr>
                 <w:rFonts w:ascii="Cambria Math" w:hAnsi="Cambria Math"/>
-                <w:lang w:val="en-GB"/>
-              </w:rPr>
-              <m:t>0j</m:t>
+                <w:lang w:val="de-DE"/>
+              </w:rPr>
+              <m:t>0</m:t>
+            </m:r>
+            <m:r>
+              <w:rPr>
+                <w:rFonts w:ascii="Cambria Math" w:hAnsi="Cambria Math"/>
+                <w:lang w:val="en-GB"/>
+              </w:rPr>
+              <m:t>j</m:t>
             </m:r>
           </m:sub>
         </m:sSub>
         <m:r>
           <w:rPr>
             <w:rFonts w:ascii="Cambria Math" w:hAnsi="Cambria Math"/>
-            <w:lang w:val="en-GB"/>
+            <w:lang w:val="de-DE"/>
           </w:rPr>
           <m:t>+</m:t>
         </m:r>
@@ -4369,9 +4381,16 @@
         <m:r>
           <w:rPr>
             <w:rFonts w:ascii="Cambria Math" w:hAnsi="Cambria Math"/>
+            <w:lang w:val="de-DE"/>
+          </w:rPr>
+          <m:t>×</m:t>
+        </m:r>
+        <m:r>
+          <w:rPr>
+            <w:rFonts w:ascii="Cambria Math" w:hAnsi="Cambria Math"/>
             <w:lang w:val="en-GB"/>
           </w:rPr>
-          <m:t>×Treatmen</m:t>
+          <m:t>Treatmen</m:t>
         </m:r>
         <m:sSub>
           <m:sSubPr>
@@ -4404,7 +4423,7 @@
         <m:r>
           <w:rPr>
             <w:rFonts w:ascii="Cambria Math" w:hAnsi="Cambria Math"/>
-            <w:lang w:val="en-GB"/>
+            <w:lang w:val="de-DE"/>
           </w:rPr>
           <m:t>+</m:t>
         </m:r>
@@ -4430,16 +4449,23 @@
             <m:r>
               <w:rPr>
                 <w:rFonts w:ascii="Cambria Math" w:hAnsi="Cambria Math"/>
-                <w:lang w:val="en-GB"/>
-              </w:rPr>
-              <m:t>1j</m:t>
+                <w:lang w:val="de-DE"/>
+              </w:rPr>
+              <m:t>1</m:t>
+            </m:r>
+            <m:r>
+              <w:rPr>
+                <w:rFonts w:ascii="Cambria Math" w:hAnsi="Cambria Math"/>
+                <w:lang w:val="en-GB"/>
+              </w:rPr>
+              <m:t>j</m:t>
             </m:r>
           </m:sub>
         </m:sSub>
         <m:r>
           <w:rPr>
             <w:rFonts w:ascii="Cambria Math" w:hAnsi="Cambria Math"/>
-            <w:lang w:val="en-GB"/>
+            <w:lang w:val="de-DE"/>
           </w:rPr>
           <m:t>×</m:t>
         </m:r>
@@ -4476,14 +4502,21 @@
                 <w:rFonts w:ascii="Cambria Math" w:hAnsi="Cambria Math"/>
                 <w:lang w:val="en-GB"/>
               </w:rPr>
-              <m:t>p1</m:t>
+              <m:t>p</m:t>
+            </m:r>
+            <m:r>
+              <w:rPr>
+                <w:rFonts w:ascii="Cambria Math" w:hAnsi="Cambria Math"/>
+                <w:lang w:val="de-DE"/>
+              </w:rPr>
+              <m:t>1</m:t>
             </m:r>
           </m:sup>
         </m:sSubSup>
         <m:r>
           <w:rPr>
             <w:rFonts w:ascii="Cambria Math" w:hAnsi="Cambria Math"/>
-            <w:lang w:val="en-GB"/>
+            <w:lang w:val="de-DE"/>
           </w:rPr>
           <m:t>+</m:t>
         </m:r>
@@ -4518,9 +4551,16 @@
         <m:r>
           <w:rPr>
             <w:rFonts w:ascii="Cambria Math" w:hAnsi="Cambria Math"/>
+            <w:lang w:val="de-DE"/>
+          </w:rPr>
+          <m:t>×</m:t>
+        </m:r>
+        <m:r>
+          <w:rPr>
+            <w:rFonts w:ascii="Cambria Math" w:hAnsi="Cambria Math"/>
             <w:lang w:val="en-GB"/>
           </w:rPr>
-          <m:t>×Treatmen</m:t>
+          <m:t>Treatmen</m:t>
         </m:r>
         <m:sSub>
           <m:sSubPr>
@@ -4553,7 +4593,7 @@
         <m:r>
           <w:rPr>
             <w:rFonts w:ascii="Cambria Math" w:hAnsi="Cambria Math"/>
-            <w:lang w:val="en-GB"/>
+            <w:lang w:val="de-DE"/>
           </w:rPr>
           <m:t>×</m:t>
         </m:r>
@@ -4590,7 +4630,14 @@
                 <w:rFonts w:ascii="Cambria Math" w:hAnsi="Cambria Math"/>
                 <w:lang w:val="en-GB"/>
               </w:rPr>
-              <m:t>p1</m:t>
+              <m:t>p</m:t>
+            </m:r>
+            <m:r>
+              <w:rPr>
+                <w:rFonts w:ascii="Cambria Math" w:hAnsi="Cambria Math"/>
+                <w:lang w:val="de-DE"/>
+              </w:rPr>
+              <m:t>1</m:t>
             </m:r>
           </m:sup>
         </m:sSubSup>
@@ -4600,13 +4647,14 @@
       <w:pPr>
         <w:pStyle w:val="BodyText"/>
         <w:rPr>
-          <w:lang w:val="en-GB"/>
-        </w:rPr>
-      </w:pPr>
-      <w:r>
-        <w:rPr>
-          <w:lang w:val="en-GB"/>
-        </w:rPr>
+          <w:lang w:val="de-DE"/>
+        </w:rPr>
+      </w:pPr>
+      <w:r>
+        <w:rPr>
+          <w:lang w:val="de-DE"/>
+        </w:rPr>
+        <w:lastRenderedPageBreak/>
         <w:t xml:space="preserve">FP2: </w:t>
       </w:r>
       <m:oMath>
@@ -4615,7 +4663,14 @@
             <w:rFonts w:ascii="Cambria Math" w:hAnsi="Cambria Math"/>
             <w:lang w:val="en-GB"/>
           </w:rPr>
-          <m:t>g(</m:t>
+          <m:t>g</m:t>
+        </m:r>
+        <m:r>
+          <w:rPr>
+            <w:rFonts w:ascii="Cambria Math" w:hAnsi="Cambria Math"/>
+            <w:lang w:val="de-DE"/>
+          </w:rPr>
+          <m:t>(</m:t>
         </m:r>
         <m:sSub>
           <m:sSubPr>
@@ -4648,7 +4703,7 @@
         <m:r>
           <w:rPr>
             <w:rFonts w:ascii="Cambria Math" w:hAnsi="Cambria Math"/>
-            <w:lang w:val="en-GB"/>
+            <w:lang w:val="de-DE"/>
           </w:rPr>
           <m:t>)=</m:t>
         </m:r>
@@ -4674,16 +4729,23 @@
             <m:r>
               <w:rPr>
                 <w:rFonts w:ascii="Cambria Math" w:hAnsi="Cambria Math"/>
-                <w:lang w:val="en-GB"/>
-              </w:rPr>
-              <m:t>0j</m:t>
+                <w:lang w:val="de-DE"/>
+              </w:rPr>
+              <m:t>0</m:t>
+            </m:r>
+            <m:r>
+              <w:rPr>
+                <w:rFonts w:ascii="Cambria Math" w:hAnsi="Cambria Math"/>
+                <w:lang w:val="en-GB"/>
+              </w:rPr>
+              <m:t>j</m:t>
             </m:r>
           </m:sub>
         </m:sSub>
         <m:r>
           <w:rPr>
             <w:rFonts w:ascii="Cambria Math" w:hAnsi="Cambria Math"/>
-            <w:lang w:val="en-GB"/>
+            <w:lang w:val="de-DE"/>
           </w:rPr>
           <m:t>+</m:t>
         </m:r>
@@ -4718,9 +4780,16 @@
         <m:r>
           <w:rPr>
             <w:rFonts w:ascii="Cambria Math" w:hAnsi="Cambria Math"/>
+            <w:lang w:val="de-DE"/>
+          </w:rPr>
+          <m:t>×</m:t>
+        </m:r>
+        <m:r>
+          <w:rPr>
+            <w:rFonts w:ascii="Cambria Math" w:hAnsi="Cambria Math"/>
             <w:lang w:val="en-GB"/>
           </w:rPr>
-          <m:t>×Treatmen</m:t>
+          <m:t>Treatmen</m:t>
         </m:r>
         <m:sSub>
           <m:sSubPr>
@@ -4753,7 +4822,7 @@
         <m:r>
           <w:rPr>
             <w:rFonts w:ascii="Cambria Math" w:hAnsi="Cambria Math"/>
-            <w:lang w:val="en-GB"/>
+            <w:lang w:val="de-DE"/>
           </w:rPr>
           <m:t>+</m:t>
         </m:r>
@@ -4779,16 +4848,23 @@
             <m:r>
               <w:rPr>
                 <w:rFonts w:ascii="Cambria Math" w:hAnsi="Cambria Math"/>
-                <w:lang w:val="en-GB"/>
-              </w:rPr>
-              <m:t>1j</m:t>
+                <w:lang w:val="de-DE"/>
+              </w:rPr>
+              <m:t>1</m:t>
+            </m:r>
+            <m:r>
+              <w:rPr>
+                <w:rFonts w:ascii="Cambria Math" w:hAnsi="Cambria Math"/>
+                <w:lang w:val="en-GB"/>
+              </w:rPr>
+              <m:t>j</m:t>
             </m:r>
           </m:sub>
         </m:sSub>
         <m:r>
           <w:rPr>
             <w:rFonts w:ascii="Cambria Math" w:hAnsi="Cambria Math"/>
-            <w:lang w:val="en-GB"/>
+            <w:lang w:val="de-DE"/>
           </w:rPr>
           <m:t>×</m:t>
         </m:r>
@@ -4825,14 +4901,21 @@
                 <w:rFonts w:ascii="Cambria Math" w:hAnsi="Cambria Math"/>
                 <w:lang w:val="en-GB"/>
               </w:rPr>
-              <m:t>p1</m:t>
+              <m:t>p</m:t>
+            </m:r>
+            <m:r>
+              <w:rPr>
+                <w:rFonts w:ascii="Cambria Math" w:hAnsi="Cambria Math"/>
+                <w:lang w:val="de-DE"/>
+              </w:rPr>
+              <m:t>1</m:t>
             </m:r>
           </m:sup>
         </m:sSubSup>
         <m:r>
           <w:rPr>
             <w:rFonts w:ascii="Cambria Math" w:hAnsi="Cambria Math"/>
-            <w:lang w:val="en-GB"/>
+            <w:lang w:val="de-DE"/>
           </w:rPr>
           <m:t>+</m:t>
         </m:r>
@@ -4858,16 +4941,23 @@
             <m:r>
               <w:rPr>
                 <w:rFonts w:ascii="Cambria Math" w:hAnsi="Cambria Math"/>
-                <w:lang w:val="en-GB"/>
-              </w:rPr>
-              <m:t>2j</m:t>
+                <w:lang w:val="de-DE"/>
+              </w:rPr>
+              <m:t>2</m:t>
+            </m:r>
+            <m:r>
+              <w:rPr>
+                <w:rFonts w:ascii="Cambria Math" w:hAnsi="Cambria Math"/>
+                <w:lang w:val="en-GB"/>
+              </w:rPr>
+              <m:t>j</m:t>
             </m:r>
           </m:sub>
         </m:sSub>
         <m:r>
           <w:rPr>
             <w:rFonts w:ascii="Cambria Math" w:hAnsi="Cambria Math"/>
-            <w:lang w:val="en-GB"/>
+            <w:lang w:val="de-DE"/>
           </w:rPr>
           <m:t>×</m:t>
         </m:r>
@@ -4904,14 +4994,21 @@
                 <w:rFonts w:ascii="Cambria Math" w:hAnsi="Cambria Math"/>
                 <w:lang w:val="en-GB"/>
               </w:rPr>
-              <m:t>p2</m:t>
+              <m:t>p</m:t>
+            </m:r>
+            <m:r>
+              <w:rPr>
+                <w:rFonts w:ascii="Cambria Math" w:hAnsi="Cambria Math"/>
+                <w:lang w:val="de-DE"/>
+              </w:rPr>
+              <m:t>2</m:t>
             </m:r>
           </m:sup>
         </m:sSubSup>
         <m:r>
           <w:rPr>
             <w:rFonts w:ascii="Cambria Math" w:hAnsi="Cambria Math"/>
-            <w:lang w:val="en-GB"/>
+            <w:lang w:val="de-DE"/>
           </w:rPr>
           <m:t>+</m:t>
         </m:r>
@@ -4939,16 +5036,37 @@
                 <w:rFonts w:ascii="Cambria Math" w:hAnsi="Cambria Math"/>
                 <w:lang w:val="en-GB"/>
               </w:rPr>
-              <m:t>x1j</m:t>
+              <m:t>x</m:t>
+            </m:r>
+            <m:r>
+              <w:rPr>
+                <w:rFonts w:ascii="Cambria Math" w:hAnsi="Cambria Math"/>
+                <w:lang w:val="de-DE"/>
+              </w:rPr>
+              <m:t>1</m:t>
+            </m:r>
+            <m:r>
+              <w:rPr>
+                <w:rFonts w:ascii="Cambria Math" w:hAnsi="Cambria Math"/>
+                <w:lang w:val="en-GB"/>
+              </w:rPr>
+              <m:t>j</m:t>
             </m:r>
           </m:sub>
         </m:sSub>
         <m:r>
           <w:rPr>
             <w:rFonts w:ascii="Cambria Math" w:hAnsi="Cambria Math"/>
+            <w:lang w:val="de-DE"/>
+          </w:rPr>
+          <m:t>×</m:t>
+        </m:r>
+        <m:r>
+          <w:rPr>
+            <w:rFonts w:ascii="Cambria Math" w:hAnsi="Cambria Math"/>
             <w:lang w:val="en-GB"/>
           </w:rPr>
-          <m:t>×Treatmen</m:t>
+          <m:t>Treatmen</m:t>
         </m:r>
         <m:sSub>
           <m:sSubPr>
@@ -4981,7 +5099,7 @@
         <m:r>
           <w:rPr>
             <w:rFonts w:ascii="Cambria Math" w:hAnsi="Cambria Math"/>
-            <w:lang w:val="en-GB"/>
+            <w:lang w:val="de-DE"/>
           </w:rPr>
           <m:t>×</m:t>
         </m:r>
@@ -5018,14 +5136,21 @@
                 <w:rFonts w:ascii="Cambria Math" w:hAnsi="Cambria Math"/>
                 <w:lang w:val="en-GB"/>
               </w:rPr>
-              <m:t>p1</m:t>
+              <m:t>p</m:t>
+            </m:r>
+            <m:r>
+              <w:rPr>
+                <w:rFonts w:ascii="Cambria Math" w:hAnsi="Cambria Math"/>
+                <w:lang w:val="de-DE"/>
+              </w:rPr>
+              <m:t>1</m:t>
             </m:r>
           </m:sup>
         </m:sSubSup>
         <m:r>
           <w:rPr>
             <w:rFonts w:ascii="Cambria Math" w:hAnsi="Cambria Math"/>
-            <w:lang w:val="en-GB"/>
+            <w:lang w:val="de-DE"/>
           </w:rPr>
           <m:t>+</m:t>
         </m:r>
@@ -5053,16 +5178,37 @@
                 <w:rFonts w:ascii="Cambria Math" w:hAnsi="Cambria Math"/>
                 <w:lang w:val="en-GB"/>
               </w:rPr>
-              <m:t>x2j</m:t>
+              <m:t>x</m:t>
+            </m:r>
+            <m:r>
+              <w:rPr>
+                <w:rFonts w:ascii="Cambria Math" w:hAnsi="Cambria Math"/>
+                <w:lang w:val="de-DE"/>
+              </w:rPr>
+              <m:t>2</m:t>
+            </m:r>
+            <m:r>
+              <w:rPr>
+                <w:rFonts w:ascii="Cambria Math" w:hAnsi="Cambria Math"/>
+                <w:lang w:val="en-GB"/>
+              </w:rPr>
+              <m:t>j</m:t>
             </m:r>
           </m:sub>
         </m:sSub>
         <m:r>
           <w:rPr>
             <w:rFonts w:ascii="Cambria Math" w:hAnsi="Cambria Math"/>
+            <w:lang w:val="de-DE"/>
+          </w:rPr>
+          <m:t>×</m:t>
+        </m:r>
+        <m:r>
+          <w:rPr>
+            <w:rFonts w:ascii="Cambria Math" w:hAnsi="Cambria Math"/>
             <w:lang w:val="en-GB"/>
           </w:rPr>
-          <m:t>×Treatmen</m:t>
+          <m:t>Treatmen</m:t>
         </m:r>
         <m:sSub>
           <m:sSubPr>
@@ -5095,7 +5241,7 @@
         <m:r>
           <w:rPr>
             <w:rFonts w:ascii="Cambria Math" w:hAnsi="Cambria Math"/>
-            <w:lang w:val="en-GB"/>
+            <w:lang w:val="de-DE"/>
           </w:rPr>
           <m:t>×</m:t>
         </m:r>
@@ -5132,7 +5278,14 @@
                 <w:rFonts w:ascii="Cambria Math" w:hAnsi="Cambria Math"/>
                 <w:lang w:val="en-GB"/>
               </w:rPr>
-              <m:t>p2</m:t>
+              <m:t>p</m:t>
+            </m:r>
+            <m:r>
+              <w:rPr>
+                <w:rFonts w:ascii="Cambria Math" w:hAnsi="Cambria Math"/>
+                <w:lang w:val="de-DE"/>
+              </w:rPr>
+              <m:t>2</m:t>
             </m:r>
           </m:sup>
         </m:sSubSup>
@@ -6681,6 +6834,7 @@
             <w:rFonts w:ascii="Cambria Math" w:hAnsi="Cambria Math"/>
             <w:lang w:val="en-GB"/>
           </w:rPr>
+          <w:lastRenderedPageBreak/>
           <m:t>Yij=g(</m:t>
         </m:r>
         <m:sSub>
@@ -6942,7 +7096,6 @@
         <w:rPr>
           <w:lang w:val="en-GB"/>
         </w:rPr>
-        <w:lastRenderedPageBreak/>
         <w:t>Generalised Fractional Polynomial Mixed Model</w:t>
       </w:r>
     </w:p>
@@ -7516,7 +7669,14 @@
         <w:rPr>
           <w:lang w:val="en-GB"/>
         </w:rPr>
-        <w:t>-based multiplicity adjustment which adjusts for the number of splits searched for a given covariate (see below). Step 2 - Select the best M covariates from the ordered best splits. The value of M is specified by the user where the recommended value is 5. For each of the M splits, form the split creating 2 child nodes and retain the child node with the larger positive treatment effect, provided it satisfies the continuation criterion. The retained nodes now become parent nodes for the next iteration. Step 3 – Repeat steps 1 and 2 for the newly formed parent nodes Step 4 – Repeat steps 1 to 3 until either a pre-specified maximum number of levels (L) is reached or if no more splits can be formed, i.e., the continuation criterion is not satisfied. In both cases, the previously formed parent nodes become terminal nodes.</w:t>
+        <w:t xml:space="preserve">-based multiplicity adjustment which adjusts for the number of splits searched for a given covariate (see below). Step 2 - Select the best M covariates from the ordered best splits. The value of M is specified by the </w:t>
+      </w:r>
+      <w:r>
+        <w:rPr>
+          <w:lang w:val="en-GB"/>
+        </w:rPr>
+        <w:lastRenderedPageBreak/>
+        <w:t>user where the recommended value is 5. For each of the M splits, form the split creating 2 child nodes and retain the child node with the larger positive treatment effect, provided it satisfies the continuation criterion. The retained nodes now become parent nodes for the next iteration. Step 3 – Repeat steps 1 and 2 for the newly formed parent nodes Step 4 – Repeat steps 1 to 3 until either a pre-specified maximum number of levels (L) is reached or if no more splits can be formed, i.e., the continuation criterion is not satisfied. In both cases, the previously formed parent nodes become terminal nodes.</w:t>
       </w:r>
     </w:p>
     <w:p>
@@ -7532,7 +7692,6 @@
         <w:rPr>
           <w:lang w:val="en-GB"/>
         </w:rPr>
-        <w:lastRenderedPageBreak/>
         <w:t>Generalised Linear Mixed Model Trees (GLMM trees)</w:t>
       </w:r>
     </w:p>
@@ -7705,6 +7864,7 @@
         <w:rPr>
           <w:lang w:val="en-GB"/>
         </w:rPr>
+        <w:lastRenderedPageBreak/>
         <w:t xml:space="preserve">the simplest and most widely used </w:t>
       </w:r>
       <w:proofErr w:type="gramStart"/>
@@ -7807,7 +7967,6 @@
         <w:rPr>
           <w:lang w:val="en-GB"/>
         </w:rPr>
-        <w:lastRenderedPageBreak/>
         <w:t>Application to an IPD meta</w:t>
       </w:r>
       <w:r>
@@ -7881,6 +8040,7 @@
         <w:rPr>
           <w:lang w:val="en-GB"/>
         </w:rPr>
+        <w:lastRenderedPageBreak/>
         <w:t>Appendix</w:t>
       </w:r>
     </w:p>
@@ -8829,7 +8989,6 @@
             <w:rFonts w:ascii="Cambria Math" w:hAnsi="Cambria Math"/>
             <w:lang w:val="en-GB"/>
           </w:rPr>
-          <w:lastRenderedPageBreak/>
           <m:t>Con</m:t>
         </m:r>
         <m:sSub>
@@ -9072,7 +9231,14 @@
         <w:rPr>
           <w:lang w:val="en-GB"/>
         </w:rPr>
-        <w:t xml:space="preserve"> et al. [citation] have been proposed three methods for determining the functional form of a continuous predictor in each study. In all the approaches, estimates are adjusted for the confounder models found in step 1.</w:t>
+        <w:t xml:space="preserve"> et al. [citation] have been proposed three methods for determining the functional form of a </w:t>
+      </w:r>
+      <w:r>
+        <w:rPr>
+          <w:lang w:val="en-GB"/>
+        </w:rPr>
+        <w:lastRenderedPageBreak/>
+        <w:t>continuous predictor in each study. In all the approaches, estimates are adjusted for the confounder models found in step 1.</w:t>
       </w:r>
     </w:p>
     <w:p>
@@ -9921,12 +10087,12 @@
           <w:numId w:val="12"/>
         </w:numPr>
         <w:rPr>
-          <w:lang w:val="en-GB"/>
-        </w:rPr>
-      </w:pPr>
-      <w:r>
-        <w:rPr>
-          <w:lang w:val="en-GB"/>
+          <w:lang w:val="de-DE"/>
+        </w:rPr>
+      </w:pPr>
+      <w:r>
+        <w:rPr>
+          <w:lang w:val="de-DE"/>
         </w:rPr>
         <w:t xml:space="preserve">FP2: </w:t>
       </w:r>
@@ -9953,7 +10119,7 @@
             <m:r>
               <w:rPr>
                 <w:rFonts w:ascii="Cambria Math" w:hAnsi="Cambria Math"/>
-                <w:lang w:val="en-GB"/>
+                <w:lang w:val="de-DE"/>
               </w:rPr>
               <m:t>1</m:t>
             </m:r>
@@ -10007,9 +10173,16 @@
                 <m:r>
                   <w:rPr>
                     <w:rFonts w:ascii="Cambria Math" w:hAnsi="Cambria Math"/>
+                    <w:lang w:val="de-DE"/>
+                  </w:rPr>
+                  <m:t>1</m:t>
+                </m:r>
+                <m:r>
+                  <w:rPr>
+                    <w:rFonts w:ascii="Cambria Math" w:hAnsi="Cambria Math"/>
                     <w:lang w:val="en-GB"/>
                   </w:rPr>
-                  <m:t>1i</m:t>
+                  <m:t>i</m:t>
                 </m:r>
               </m:sub>
             </m:sSub>
@@ -10018,7 +10191,7 @@
         <m:r>
           <w:rPr>
             <w:rFonts w:ascii="Cambria Math" w:hAnsi="Cambria Math"/>
-            <w:lang w:val="en-GB"/>
+            <w:lang w:val="de-DE"/>
           </w:rPr>
           <m:t>+</m:t>
         </m:r>
@@ -10044,9 +10217,16 @@
             <m:r>
               <w:rPr>
                 <w:rFonts w:ascii="Cambria Math" w:hAnsi="Cambria Math"/>
-                <w:lang w:val="en-GB"/>
-              </w:rPr>
-              <m:t>2i</m:t>
+                <w:lang w:val="de-DE"/>
+              </w:rPr>
+              <m:t>2</m:t>
+            </m:r>
+            <m:r>
+              <w:rPr>
+                <w:rFonts w:ascii="Cambria Math" w:hAnsi="Cambria Math"/>
+                <w:lang w:val="en-GB"/>
+              </w:rPr>
+              <m:t>i</m:t>
             </m:r>
           </m:sub>
         </m:sSub>
@@ -10091,9 +10271,16 @@
                 <m:r>
                   <w:rPr>
                     <w:rFonts w:ascii="Cambria Math" w:hAnsi="Cambria Math"/>
+                    <w:lang w:val="de-DE"/>
+                  </w:rPr>
+                  <m:t>2</m:t>
+                </m:r>
+                <m:r>
+                  <w:rPr>
+                    <w:rFonts w:ascii="Cambria Math" w:hAnsi="Cambria Math"/>
                     <w:lang w:val="en-GB"/>
                   </w:rPr>
-                  <m:t>2i</m:t>
+                  <m:t>i</m:t>
                 </m:r>
               </m:sub>
             </m:sSub>
@@ -10102,7 +10289,7 @@
         <m:r>
           <w:rPr>
             <w:rFonts w:ascii="Cambria Math" w:hAnsi="Cambria Math"/>
-            <w:lang w:val="en-GB"/>
+            <w:lang w:val="de-DE"/>
           </w:rPr>
           <m:t>+</m:t>
         </m:r>
@@ -10267,6 +10454,7 @@
         <w:rPr>
           <w:lang w:val="en-GB"/>
         </w:rPr>
+        <w:lastRenderedPageBreak/>
         <w:t xml:space="preserve">[1] Royston P, Altman DG, </w:t>
       </w:r>
       <w:proofErr w:type="spellStart"/>
@@ -10324,7 +10512,6 @@
         <w:rPr>
           <w:lang w:val="en-GB"/>
         </w:rPr>
-        <w:lastRenderedPageBreak/>
         <w:t xml:space="preserve">[2] Altman DG. The cost of dichotomising continuous variables. BMJ </w:t>
       </w:r>
       <w:proofErr w:type="gramStart"/>
@@ -10509,51 +10696,43 @@
       </w:pPr>
       <w:r>
         <w:rPr>
-          <w:lang w:val="en-GB"/>
-        </w:rPr>
-        <w:t xml:space="preserve">[6] </w:t>
+          <w:lang w:val="de-DE"/>
+        </w:rPr>
+        <w:t xml:space="preserve">[6] Jørgensen TSH, Osler M, </w:t>
       </w:r>
       <w:proofErr w:type="spellStart"/>
       <w:r>
         <w:rPr>
-          <w:lang w:val="en-GB"/>
-        </w:rPr>
-        <w:t>Jørgensen</w:t>
+          <w:lang w:val="de-DE"/>
+        </w:rPr>
+        <w:t>Ängquist</w:t>
       </w:r>
       <w:proofErr w:type="spellEnd"/>
       <w:r>
         <w:rPr>
-          <w:lang w:val="en-GB"/>
-        </w:rPr>
-        <w:t xml:space="preserve"> TSH, Osler M, </w:t>
+          <w:lang w:val="de-DE"/>
+        </w:rPr>
+        <w:t xml:space="preserve"> LH, Zimmermann E, Christensen GT, </w:t>
       </w:r>
       <w:proofErr w:type="spellStart"/>
       <w:r>
         <w:rPr>
-          <w:lang w:val="en-GB"/>
-        </w:rPr>
-        <w:t>Ängquist</w:t>
+          <w:lang w:val="de-DE"/>
+        </w:rPr>
+        <w:t>Sørensen</w:t>
       </w:r>
       <w:proofErr w:type="spellEnd"/>
       <w:r>
         <w:rPr>
-          <w:lang w:val="en-GB"/>
-        </w:rPr>
-        <w:t xml:space="preserve"> LH, Zimmermann E, Christensen GT, </w:t>
-      </w:r>
-      <w:proofErr w:type="spellStart"/>
-      <w:r>
-        <w:rPr>
-          <w:lang w:val="en-GB"/>
-        </w:rPr>
-        <w:t>Sørensen</w:t>
-      </w:r>
-      <w:proofErr w:type="spellEnd"/>
-      <w:r>
-        <w:rPr>
-          <w:lang w:val="en-GB"/>
-        </w:rPr>
-        <w:t xml:space="preserve"> TI. The u-shaped association of body mass index with mortality: Influence of the traits height, intelligence, and education. Obesity </w:t>
+          <w:lang w:val="de-DE"/>
+        </w:rPr>
+        <w:t xml:space="preserve"> TI. </w:t>
+      </w:r>
+      <w:r>
+        <w:rPr>
+          <w:lang w:val="en-GB"/>
+        </w:rPr>
+        <w:t xml:space="preserve">The u-shaped association of body mass index with mortality: Influence of the traits height, intelligence, and education. Obesity </w:t>
       </w:r>
       <w:proofErr w:type="gramStart"/>
       <w:r>
@@ -10753,6 +10932,7 @@
         <w:rPr>
           <w:lang w:val="en-GB"/>
         </w:rPr>
+        <w:lastRenderedPageBreak/>
         <w:t xml:space="preserve">[10] Kent DM, Hayward RA. Limitations of applying summary results of clinical trials to individual patients. JAMA </w:t>
       </w:r>
       <w:proofErr w:type="gramStart"/>
@@ -10896,7 +11076,6 @@
         <w:rPr>
           <w:lang w:val="en-GB"/>
         </w:rPr>
-        <w:lastRenderedPageBreak/>
         <w:t xml:space="preserve">[13] Philipp M, </w:t>
       </w:r>
       <w:proofErr w:type="spellStart"/>
@@ -11195,6 +11374,7 @@
         <w:rPr>
           <w:lang w:val="en-GB"/>
         </w:rPr>
+        <w:lastRenderedPageBreak/>
         <w:t xml:space="preserve">[19] Hastie T, </w:t>
       </w:r>
       <w:proofErr w:type="spellStart"/>
@@ -11480,7 +11660,6 @@
         <w:rPr>
           <w:lang w:val="en-GB"/>
         </w:rPr>
-        <w:lastRenderedPageBreak/>
         <w:t xml:space="preserve">[24] Sun X, </w:t>
       </w:r>
       <w:proofErr w:type="spellStart"/>
@@ -11638,6 +11817,7 @@
         <w:rPr>
           <w:lang w:val="en-GB"/>
         </w:rPr>
+        <w:lastRenderedPageBreak/>
         <w:t xml:space="preserve">[27] Simmonds MC, Higgins JPT. Covariate heterogeneity in meta-analysis: Criteria for deciding between meta-regression and individual patient data. Statistics in Medicine </w:t>
       </w:r>
       <w:proofErr w:type="gramStart"/>
@@ -13025,8 +13205,9 @@
   <w:style w:type="paragraph" w:default="1" w:styleId="Normal">
     <w:name w:val="Normal"/>
     <w:qFormat/>
-    <w:rsid w:val="006F7A03"/>
+    <w:rsid w:val="00DA0710"/>
     <w:rPr>
+      <w:rFonts w:ascii="Segoe UI" w:hAnsi="Segoe UI"/>
       <w:sz w:val="28"/>
     </w:rPr>
   </w:style>
@@ -13058,13 +13239,14 @@
     <w:uiPriority w:val="9"/>
     <w:unhideWhenUsed/>
     <w:qFormat/>
-    <w:rsid w:val="00327B64"/>
+    <w:rsid w:val="00BE10C6"/>
     <w:pPr>
       <w:spacing w:after="0"/>
       <w:jc w:val="left"/>
       <w:outlineLvl w:val="1"/>
     </w:pPr>
     <w:rPr>
+      <w:b/>
       <w:smallCaps/>
       <w:spacing w:val="5"/>
       <w:szCs w:val="28"/>
@@ -13947,8 +14129,10 @@
     <w:basedOn w:val="DefaultParagraphFont"/>
     <w:link w:val="Heading2"/>
     <w:uiPriority w:val="9"/>
-    <w:rsid w:val="00327B64"/>
+    <w:rsid w:val="00BE10C6"/>
     <w:rPr>
+      <w:rFonts w:ascii="Segoe UI" w:hAnsi="Segoe UI"/>
+      <w:b/>
       <w:smallCaps/>
       <w:spacing w:val="5"/>
       <w:sz w:val="28"/>
